--- a/HZA/Requirements_Group8_HuaRongDao.docx
+++ b/HZA/Requirements_Group8_HuaRongDao.docx
@@ -1921,18 +1921,26 @@
           <w:noProof/>
         </w:rPr>
         <w:drawing>
-          <wp:anchor distT="0" distB="0" distL="114300" distR="114300" simplePos="0" relativeHeight="251670528" behindDoc="0" locked="0" layoutInCell="1" allowOverlap="1" wp14:anchorId="6694AE43" wp14:editId="5DC055E2">
+          <wp:anchor distT="0" distB="0" distL="114300" distR="114300" simplePos="0" relativeHeight="251670528" behindDoc="1" locked="0" layoutInCell="1" allowOverlap="1" wp14:anchorId="6694AE43" wp14:editId="6B8777FD">
             <wp:simplePos x="0" y="0"/>
-            <wp:positionH relativeFrom="column">
-              <wp:posOffset>0</wp:posOffset>
+            <wp:positionH relativeFrom="margin">
+              <wp:align>left</wp:align>
             </wp:positionH>
             <wp:positionV relativeFrom="paragraph">
-              <wp:posOffset>269240</wp:posOffset>
+              <wp:posOffset>226695</wp:posOffset>
             </wp:positionV>
-            <wp:extent cx="5900420" cy="3185160"/>
-            <wp:effectExtent l="0" t="0" r="5080" b="2540"/>
-            <wp:wrapTopAndBottom/>
-            <wp:docPr id="6" name="图片 6" descr="手机屏幕截图&#10;&#10;描述已自动生成"/>
+            <wp:extent cx="5900420" cy="2636520"/>
+            <wp:effectExtent l="0" t="0" r="5080" b="0"/>
+            <wp:wrapTight wrapText="bothSides">
+              <wp:wrapPolygon edited="0">
+                <wp:start x="0" y="0"/>
+                <wp:lineTo x="0" y="21382"/>
+                <wp:lineTo x="21549" y="21382"/>
+                <wp:lineTo x="21549" y="0"/>
+                <wp:lineTo x="0" y="0"/>
+              </wp:wrapPolygon>
+            </wp:wrapTight>
+            <wp:docPr id="6" name="图片 6"/>
             <wp:cNvGraphicFramePr>
               <a:graphicFrameLocks xmlns:a="http://schemas.openxmlformats.org/drawingml/2006/main" noChangeAspect="1"/>
             </wp:cNvGraphicFramePr>
@@ -1944,7 +1952,7 @@
                     <pic:cNvPicPr/>
                   </pic:nvPicPr>
                   <pic:blipFill>
-                    <a:blip r:embed="rId16" cstate="print">
+                    <a:blip r:embed="rId16">
                       <a:extLst>
                         <a:ext uri="{28A0092B-C50C-407E-A947-70E740481C1C}">
                           <a14:useLocalDpi xmlns:a14="http://schemas.microsoft.com/office/drawing/2010/main" val="0"/>
@@ -1958,7 +1966,7 @@
                   <pic:spPr>
                     <a:xfrm>
                       <a:off x="0" y="0"/>
-                      <a:ext cx="5900420" cy="3185160"/>
+                      <a:ext cx="5900420" cy="2636520"/>
                     </a:xfrm>
                     <a:prstGeom prst="rect">
                       <a:avLst/>
@@ -2002,13 +2010,13 @@
           <w:noProof/>
         </w:rPr>
         <w:drawing>
-          <wp:anchor distT="0" distB="0" distL="114300" distR="114300" simplePos="0" relativeHeight="251669504" behindDoc="0" locked="0" layoutInCell="1" allowOverlap="1" wp14:anchorId="353B95B6" wp14:editId="204F8E72">
+          <wp:anchor distT="0" distB="0" distL="114300" distR="114300" simplePos="0" relativeHeight="251669504" behindDoc="0" locked="0" layoutInCell="1" allowOverlap="1" wp14:anchorId="353B95B6" wp14:editId="7B29BECD">
             <wp:simplePos x="0" y="0"/>
-            <wp:positionH relativeFrom="column">
-              <wp:posOffset>76200</wp:posOffset>
+            <wp:positionH relativeFrom="margin">
+              <wp:align>left</wp:align>
             </wp:positionH>
             <wp:positionV relativeFrom="paragraph">
-              <wp:posOffset>965835</wp:posOffset>
+              <wp:posOffset>286385</wp:posOffset>
             </wp:positionV>
             <wp:extent cx="5143500" cy="2314575"/>
             <wp:effectExtent l="0" t="0" r="0" b="9525"/>
@@ -2090,15 +2098,10 @@
       <w:r>
         <w:t xml:space="preserve">R1: </w:t>
       </w:r>
-      <w:proofErr w:type="spellStart"/>
-      <w:r>
-        <w:t>Game</w:t>
-      </w:r>
-      <w:r>
-        <w:t>UI</w:t>
-      </w:r>
       <w:bookmarkEnd w:id="5"/>
-      <w:proofErr w:type="spellEnd"/>
+      <w:r>
+        <w:t>Unit</w:t>
+      </w:r>
     </w:p>
     <w:p>
       <w:pPr>
@@ -2114,8 +2117,28 @@
       <w:r>
         <w:t xml:space="preserve">The </w:t>
       </w:r>
-      <w:r>
-        <w:t>UI should display the button for player to click</w:t>
+      <w:proofErr w:type="spellStart"/>
+      <w:r>
+        <w:t>StartDB</w:t>
+      </w:r>
+      <w:proofErr w:type="spellEnd"/>
+      <w:r>
+        <w:t xml:space="preserve"> </w:t>
+      </w:r>
+      <w:r>
+        <w:rPr>
+          <w:rFonts w:hint="eastAsia"/>
+        </w:rPr>
+        <w:t>can</w:t>
+      </w:r>
+      <w:r>
+        <w:t xml:space="preserve"> display some p</w:t>
+      </w:r>
+      <w:r>
+        <w:t xml:space="preserve">re-set </w:t>
+      </w:r>
+      <w:r>
+        <w:t xml:space="preserve">position of chess </w:t>
       </w:r>
     </w:p>
     <w:p>
@@ -2129,20 +2152,33 @@
       <w:r>
         <w:t xml:space="preserve">R1.1.1: </w:t>
       </w:r>
-      <w:r>
-        <w:t xml:space="preserve">The UI should display the </w:t>
-      </w:r>
-      <w:r>
-        <w:t>“</w:t>
-      </w:r>
-      <w:r>
-        <w:t>start</w:t>
-      </w:r>
-      <w:r>
-        <w:t>”</w:t>
-      </w:r>
-      <w:r>
-        <w:t xml:space="preserve"> button</w:t>
+      <w:proofErr w:type="spellStart"/>
+      <w:r>
+        <w:t>getStartPosition</w:t>
+      </w:r>
+      <w:proofErr w:type="spellEnd"/>
+      <w:r>
+        <w:t>: get the position of the pre-set chess</w:t>
+      </w:r>
+    </w:p>
+    <w:p>
+      <w:pPr>
+        <w:pStyle w:val="ad"/>
+        <w:numPr>
+          <w:ilvl w:val="0"/>
+          <w:numId w:val="2"/>
+        </w:numPr>
+      </w:pPr>
+      <w:r>
+        <w:t xml:space="preserve">R1.2: </w:t>
+      </w:r>
+      <w:proofErr w:type="spellStart"/>
+      <w:r>
+        <w:t>GameProcess</w:t>
+      </w:r>
+      <w:proofErr w:type="spellEnd"/>
+      <w:r>
+        <w:t xml:space="preserve"> help to make the game work</w:t>
       </w:r>
     </w:p>
     <w:p>
@@ -2154,22 +2190,35 @@
         </w:numPr>
       </w:pPr>
       <w:r>
-        <w:t xml:space="preserve">R1.1.2: </w:t>
-      </w:r>
-      <w:r>
-        <w:t xml:space="preserve">The UI should display the </w:t>
-      </w:r>
-      <w:r>
-        <w:t>“</w:t>
-      </w:r>
-      <w:r>
-        <w:t>stop</w:t>
-      </w:r>
-      <w:r>
-        <w:t>”</w:t>
-      </w:r>
-      <w:r>
-        <w:t xml:space="preserve"> button</w:t>
+        <w:t>R1.</w:t>
+      </w:r>
+      <w:r>
+        <w:t>2</w:t>
+      </w:r>
+      <w:r>
+        <w:t xml:space="preserve">.1: </w:t>
+      </w:r>
+      <w:proofErr w:type="spellStart"/>
+      <w:r>
+        <w:t>transMatrix</w:t>
+      </w:r>
+      <w:proofErr w:type="spellEnd"/>
+      <w:r>
+        <w:t>:</w:t>
+      </w:r>
+      <w:r>
+        <w:t xml:space="preserve"> </w:t>
+      </w:r>
+      <w:r>
+        <w:t xml:space="preserve">trans the position of the chess </w:t>
+      </w:r>
+      <w:proofErr w:type="gramStart"/>
+      <w:r>
+        <w:t>in to</w:t>
+      </w:r>
+      <w:proofErr w:type="gramEnd"/>
+      <w:r>
+        <w:t xml:space="preserve"> a matrix</w:t>
       </w:r>
     </w:p>
     <w:p>
@@ -2181,58 +2230,76 @@
         </w:numPr>
       </w:pPr>
       <w:r>
-        <w:t xml:space="preserve">R1.1.3: </w:t>
-      </w:r>
-      <w:r>
-        <w:t xml:space="preserve">The UI should display the </w:t>
-      </w:r>
-      <w:r>
-        <w:t>“</w:t>
+        <w:rPr>
+          <w:rFonts w:hint="eastAsia"/>
+        </w:rPr>
+        <w:t>R</w:t>
+      </w:r>
+      <w:r>
+        <w:t>1.2.2:</w:t>
+      </w:r>
+      <w:r>
+        <w:t xml:space="preserve"> </w:t>
       </w:r>
       <w:proofErr w:type="spellStart"/>
       <w:r>
-        <w:t>solveByAI</w:t>
+        <w:t>getCurrentChess</w:t>
       </w:r>
       <w:proofErr w:type="spellEnd"/>
       <w:r>
-        <w:t xml:space="preserve">” </w:t>
-      </w:r>
-      <w:r>
-        <w:t>button</w:t>
+        <w:t>: select the chess by id and position</w:t>
       </w:r>
     </w:p>
     <w:p>
       <w:pPr>
         <w:pStyle w:val="ad"/>
         <w:numPr>
-          <w:ilvl w:val="0"/>
+          <w:ilvl w:val="1"/>
           <w:numId w:val="2"/>
         </w:numPr>
       </w:pPr>
       <w:r>
-        <w:lastRenderedPageBreak/>
-        <w:t xml:space="preserve">R1.2: </w:t>
-      </w:r>
-      <w:r>
-        <w:t>The chess on board UI can be chosen by player by clicking.</w:t>
+        <w:t>R1.2.3:</w:t>
+      </w:r>
+      <w:r>
+        <w:t xml:space="preserve"> </w:t>
+      </w:r>
+      <w:proofErr w:type="gramStart"/>
+      <w:r>
+        <w:t>move</w:t>
+      </w:r>
+      <w:r>
+        <w:t>:</w:t>
+      </w:r>
+      <w:proofErr w:type="gramEnd"/>
+      <w:r>
+        <w:t xml:space="preserve"> move the selected chess</w:t>
       </w:r>
     </w:p>
     <w:p>
       <w:pPr>
         <w:pStyle w:val="ad"/>
         <w:numPr>
-          <w:ilvl w:val="0"/>
+          <w:ilvl w:val="1"/>
           <w:numId w:val="2"/>
         </w:numPr>
-      </w:pPr>
-      <w:r>
-        <w:t xml:space="preserve">R1.3: </w:t>
-      </w:r>
-      <w:r>
-        <w:t>The player can choose the direction to move. (By select button or through keyboard)</w:t>
+        <w:rPr>
+          <w:rFonts w:hint="eastAsia"/>
+        </w:rPr>
+      </w:pPr>
+      <w:r>
+        <w:t xml:space="preserve">R1.2.4: judge: </w:t>
+      </w:r>
+      <w:r>
+        <w:rPr>
+          <w:rFonts w:hint="eastAsia"/>
+        </w:rPr>
+        <w:t>c</w:t>
+      </w:r>
+      <w:r>
+        <w:t>heck if there is a solution</w:t>
       </w:r>
     </w:p>
-    <w:p/>
     <w:p>
       <w:pPr>
         <w:pStyle w:val="3"/>
@@ -2240,14 +2307,13 @@
       </w:pPr>
       <w:bookmarkStart w:id="6" w:name="_Toc39096645"/>
       <w:r>
+        <w:lastRenderedPageBreak/>
         <w:t xml:space="preserve">R2: </w:t>
       </w:r>
-      <w:proofErr w:type="spellStart"/>
-      <w:r>
-        <w:t>GameProcess</w:t>
-      </w:r>
       <w:bookmarkEnd w:id="6"/>
-      <w:proofErr w:type="spellEnd"/>
+      <w:r>
+        <w:t>Integration</w:t>
+      </w:r>
     </w:p>
     <w:p>
       <w:pPr>
@@ -2264,22 +2330,99 @@
         <w:t>:</w:t>
       </w:r>
       <w:r>
-        <w:t xml:space="preserve"> Can generate random </w:t>
-      </w:r>
-      <w:r>
+        <w:t xml:space="preserve"> </w:t>
+      </w:r>
+      <w:proofErr w:type="spellStart"/>
+      <w:r>
+        <w:t>GameProcess+StartDB</w:t>
+      </w:r>
+      <w:proofErr w:type="spellEnd"/>
+    </w:p>
+    <w:p>
+      <w:pPr>
+        <w:pStyle w:val="ad"/>
+        <w:numPr>
+          <w:ilvl w:val="1"/>
+          <w:numId w:val="3"/>
+        </w:numPr>
+      </w:pPr>
+      <w:r>
+        <w:t>R</w:t>
+      </w:r>
+      <w:r>
+        <w:t>2</w:t>
+      </w:r>
+      <w:r>
+        <w:t>.</w:t>
+      </w:r>
+      <w:r>
+        <w:t>1</w:t>
+      </w:r>
+      <w:r>
+        <w:t xml:space="preserve">.1: </w:t>
+      </w:r>
+      <w:proofErr w:type="spellStart"/>
+      <w:r>
+        <w:t>getStartPosition</w:t>
+      </w:r>
+      <w:proofErr w:type="spellEnd"/>
+      <w:r>
+        <w:t xml:space="preserve"> () with </w:t>
+      </w:r>
+      <w:proofErr w:type="spellStart"/>
+      <w:proofErr w:type="gramStart"/>
+      <w:r>
+        <w:t>transMatrix</w:t>
+      </w:r>
+      <w:proofErr w:type="spellEnd"/>
+      <w:r>
+        <w:t>(</w:t>
+      </w:r>
+      <w:proofErr w:type="gramEnd"/>
+      <w:r>
+        <w:t>)</w:t>
+      </w:r>
+    </w:p>
+    <w:p>
+      <w:pPr>
+        <w:pStyle w:val="ad"/>
+        <w:numPr>
+          <w:ilvl w:val="1"/>
+          <w:numId w:val="3"/>
+        </w:numPr>
         <w:rPr>
           <w:rFonts w:hint="eastAsia"/>
         </w:rPr>
-        <w:t>position</w:t>
-      </w:r>
-      <w:r>
-        <w:t xml:space="preserve"> for the chess </w:t>
-      </w:r>
-      <w:r>
-        <w:t>during the initialization</w:t>
-      </w:r>
-      <w:r>
-        <w:t>.</w:t>
+      </w:pPr>
+      <w:r>
+        <w:rPr>
+          <w:rFonts w:hint="eastAsia"/>
+        </w:rPr>
+        <w:t>R</w:t>
+      </w:r>
+      <w:r>
+        <w:t xml:space="preserve">2.1.2: </w:t>
+      </w:r>
+      <w:proofErr w:type="spellStart"/>
+      <w:r>
+        <w:t>getStartPosition</w:t>
+      </w:r>
+      <w:proofErr w:type="spellEnd"/>
+      <w:r>
+        <w:t xml:space="preserve"> () with </w:t>
+      </w:r>
+      <w:proofErr w:type="spellStart"/>
+      <w:proofErr w:type="gramStart"/>
+      <w:r>
+        <w:t>getCurrentChess</w:t>
+      </w:r>
+      <w:proofErr w:type="spellEnd"/>
+      <w:r>
+        <w:t>(</w:t>
+      </w:r>
+      <w:proofErr w:type="gramEnd"/>
+      <w:r>
+        <w:t>)</w:t>
       </w:r>
     </w:p>
     <w:p>
@@ -2342,15 +2485,10 @@
       <w:r>
         <w:t xml:space="preserve">R3: </w:t>
       </w:r>
-      <w:proofErr w:type="spellStart"/>
-      <w:r>
-        <w:t>Chess</w:t>
-      </w:r>
-      <w:r>
-        <w:t>DB</w:t>
-      </w:r>
       <w:bookmarkEnd w:id="7"/>
-      <w:proofErr w:type="spellEnd"/>
+      <w:r>
+        <w:t>Functional</w:t>
+      </w:r>
     </w:p>
     <w:p>
       <w:pPr>
@@ -2364,10 +2502,25 @@
         <w:t>R3.1:</w:t>
       </w:r>
       <w:r>
-        <w:t xml:space="preserve"> Can </w:t>
-      </w:r>
-      <w:r>
-        <w:t>solve the position of each chess on board.</w:t>
+        <w:t xml:space="preserve"> </w:t>
+      </w:r>
+      <w:r>
+        <w:t>Change Theme</w:t>
+      </w:r>
+    </w:p>
+    <w:p>
+      <w:pPr>
+        <w:pStyle w:val="ad"/>
+        <w:numPr>
+          <w:ilvl w:val="1"/>
+          <w:numId w:val="3"/>
+        </w:numPr>
+        <w:rPr>
+          <w:rFonts w:hint="eastAsia"/>
+        </w:rPr>
+      </w:pPr>
+      <w:r>
+        <w:t>R3.1.1: theme</w:t>
       </w:r>
     </w:p>
     <w:p>
@@ -2385,7 +2538,117 @@
         <w:t xml:space="preserve"> </w:t>
       </w:r>
       <w:r>
-        <w:t>The position of each chess on board can be read by system for displaying and processing.</w:t>
+        <w:t>Change Mode</w:t>
+      </w:r>
+    </w:p>
+    <w:p>
+      <w:pPr>
+        <w:pStyle w:val="ad"/>
+        <w:numPr>
+          <w:ilvl w:val="1"/>
+          <w:numId w:val="3"/>
+        </w:numPr>
+      </w:pPr>
+      <w:r>
+        <w:t>R3.</w:t>
+      </w:r>
+      <w:r>
+        <w:t>2</w:t>
+      </w:r>
+      <w:r>
+        <w:t xml:space="preserve">.1: </w:t>
+      </w:r>
+      <w:r>
+        <w:t>mode</w:t>
+      </w:r>
+    </w:p>
+    <w:p>
+      <w:pPr>
+        <w:pStyle w:val="ad"/>
+        <w:numPr>
+          <w:ilvl w:val="0"/>
+          <w:numId w:val="3"/>
+        </w:numPr>
+      </w:pPr>
+      <w:r>
+        <w:t>R3.</w:t>
+      </w:r>
+      <w:r>
+        <w:t>3</w:t>
+      </w:r>
+      <w:r>
+        <w:t>:</w:t>
+      </w:r>
+      <w:r>
+        <w:t xml:space="preserve"> </w:t>
+      </w:r>
+      <w:r>
+        <w:t>DIY Chesses</w:t>
+      </w:r>
+    </w:p>
+    <w:p>
+      <w:pPr>
+        <w:pStyle w:val="ad"/>
+        <w:numPr>
+          <w:ilvl w:val="1"/>
+          <w:numId w:val="3"/>
+        </w:numPr>
+      </w:pPr>
+      <w:r>
+        <w:t>R3.</w:t>
+      </w:r>
+      <w:r>
+        <w:t>3</w:t>
+      </w:r>
+      <w:r>
+        <w:t xml:space="preserve">.1: </w:t>
+      </w:r>
+      <w:proofErr w:type="spellStart"/>
+      <w:r>
+        <w:t>diy</w:t>
+      </w:r>
+      <w:proofErr w:type="spellEnd"/>
+    </w:p>
+    <w:p>
+      <w:pPr>
+        <w:pStyle w:val="ad"/>
+        <w:numPr>
+          <w:ilvl w:val="0"/>
+          <w:numId w:val="3"/>
+        </w:numPr>
+      </w:pPr>
+      <w:r>
+        <w:t>R3.</w:t>
+      </w:r>
+      <w:r>
+        <w:t>4</w:t>
+      </w:r>
+      <w:r>
+        <w:t>:</w:t>
+      </w:r>
+      <w:r>
+        <w:t xml:space="preserve"> </w:t>
+      </w:r>
+      <w:r>
+        <w:t>Play Game</w:t>
+      </w:r>
+    </w:p>
+    <w:p>
+      <w:pPr>
+        <w:pStyle w:val="ad"/>
+        <w:numPr>
+          <w:ilvl w:val="1"/>
+          <w:numId w:val="3"/>
+        </w:numPr>
+        <w:rPr>
+          <w:rFonts w:hint="eastAsia"/>
+        </w:rPr>
+      </w:pPr>
+      <w:r>
+        <w:t xml:space="preserve">R3.3.1: </w:t>
+      </w:r>
+      <w:r>
+        <w:t>run</w:t>
       </w:r>
     </w:p>
     <w:sectPr>

--- a/HZA/Requirements_Group8_HuaRongDao.docx
+++ b/HZA/Requirements_Group8_HuaRongDao.docx
@@ -2098,10 +2098,12 @@
       <w:r>
         <w:t xml:space="preserve">R1: </w:t>
       </w:r>
+      <w:proofErr w:type="spellStart"/>
+      <w:r>
+        <w:t>GameUI</w:t>
+      </w:r>
       <w:bookmarkEnd w:id="5"/>
-      <w:r>
-        <w:t>Unit</w:t>
-      </w:r>
+      <w:proofErr w:type="spellEnd"/>
     </w:p>
     <w:p>
       <w:pPr>
@@ -2112,33 +2114,7 @@
         </w:numPr>
       </w:pPr>
       <w:r>
-        <w:t xml:space="preserve">R1.1: </w:t>
-      </w:r>
-      <w:r>
-        <w:t xml:space="preserve">The </w:t>
-      </w:r>
-      <w:proofErr w:type="spellStart"/>
-      <w:r>
-        <w:t>StartDB</w:t>
-      </w:r>
-      <w:proofErr w:type="spellEnd"/>
-      <w:r>
-        <w:t xml:space="preserve"> </w:t>
-      </w:r>
-      <w:r>
-        <w:rPr>
-          <w:rFonts w:hint="eastAsia"/>
-        </w:rPr>
-        <w:t>can</w:t>
-      </w:r>
-      <w:r>
-        <w:t xml:space="preserve"> display some p</w:t>
-      </w:r>
-      <w:r>
-        <w:t xml:space="preserve">re-set </w:t>
-      </w:r>
-      <w:r>
-        <w:t xml:space="preserve">position of chess </w:t>
+        <w:t>R1.1: The UI should display the button for player to click</w:t>
       </w:r>
     </w:p>
     <w:p>
@@ -2150,15 +2126,31 @@
         </w:numPr>
       </w:pPr>
       <w:r>
-        <w:t xml:space="preserve">R1.1.1: </w:t>
-      </w:r>
-      <w:proofErr w:type="spellStart"/>
-      <w:r>
-        <w:t>getStartPosition</w:t>
-      </w:r>
-      <w:proofErr w:type="spellEnd"/>
-      <w:r>
-        <w:t>: get the position of the pre-set chess</w:t>
+        <w:t>R1.1.1: The UI should display the “</w:t>
+      </w:r>
+      <w:r>
+        <w:t>check</w:t>
+      </w:r>
+      <w:r>
+        <w:t>” button</w:t>
+      </w:r>
+    </w:p>
+    <w:p>
+      <w:pPr>
+        <w:pStyle w:val="ad"/>
+        <w:numPr>
+          <w:ilvl w:val="1"/>
+          <w:numId w:val="2"/>
+        </w:numPr>
+      </w:pPr>
+      <w:r>
+        <w:t>R1.1.2: The UI should display the “</w:t>
+      </w:r>
+      <w:r>
+        <w:t>option</w:t>
+      </w:r>
+      <w:r>
+        <w:t>” button</w:t>
       </w:r>
     </w:p>
     <w:p>
@@ -2170,136 +2162,22 @@
         </w:numPr>
       </w:pPr>
       <w:r>
-        <w:t xml:space="preserve">R1.2: </w:t>
-      </w:r>
-      <w:proofErr w:type="spellStart"/>
-      <w:r>
-        <w:t>GameProcess</w:t>
-      </w:r>
-      <w:proofErr w:type="spellEnd"/>
-      <w:r>
-        <w:t xml:space="preserve"> help to make the game work</w:t>
+        <w:t>R1.2: The chess on board UI can be chosen by player by clicking.</w:t>
       </w:r>
     </w:p>
     <w:p>
       <w:pPr>
         <w:pStyle w:val="ad"/>
         <w:numPr>
-          <w:ilvl w:val="1"/>
+          <w:ilvl w:val="0"/>
           <w:numId w:val="2"/>
         </w:numPr>
       </w:pPr>
       <w:r>
-        <w:t>R1.</w:t>
-      </w:r>
-      <w:r>
-        <w:t>2</w:t>
-      </w:r>
-      <w:r>
-        <w:t xml:space="preserve">.1: </w:t>
-      </w:r>
-      <w:proofErr w:type="spellStart"/>
-      <w:r>
-        <w:t>transMatrix</w:t>
-      </w:r>
-      <w:proofErr w:type="spellEnd"/>
-      <w:r>
-        <w:t>:</w:t>
-      </w:r>
-      <w:r>
-        <w:t xml:space="preserve"> </w:t>
-      </w:r>
-      <w:r>
-        <w:t xml:space="preserve">trans the position of the chess </w:t>
-      </w:r>
-      <w:proofErr w:type="gramStart"/>
-      <w:r>
-        <w:t>in to</w:t>
-      </w:r>
-      <w:proofErr w:type="gramEnd"/>
-      <w:r>
-        <w:t xml:space="preserve"> a matrix</w:t>
+        <w:t>R1.3: The player can choose the direction to move. (By select button or through keyboard)</w:t>
       </w:r>
     </w:p>
-    <w:p>
-      <w:pPr>
-        <w:pStyle w:val="ad"/>
-        <w:numPr>
-          <w:ilvl w:val="1"/>
-          <w:numId w:val="2"/>
-        </w:numPr>
-      </w:pPr>
-      <w:r>
-        <w:rPr>
-          <w:rFonts w:hint="eastAsia"/>
-        </w:rPr>
-        <w:t>R</w:t>
-      </w:r>
-      <w:r>
-        <w:t>1.2.2:</w:t>
-      </w:r>
-      <w:r>
-        <w:t xml:space="preserve"> </w:t>
-      </w:r>
-      <w:proofErr w:type="spellStart"/>
-      <w:r>
-        <w:t>getCurrentChess</w:t>
-      </w:r>
-      <w:proofErr w:type="spellEnd"/>
-      <w:r>
-        <w:t>: select the chess by id and position</w:t>
-      </w:r>
-    </w:p>
-    <w:p>
-      <w:pPr>
-        <w:pStyle w:val="ad"/>
-        <w:numPr>
-          <w:ilvl w:val="1"/>
-          <w:numId w:val="2"/>
-        </w:numPr>
-      </w:pPr>
-      <w:r>
-        <w:t>R1.2.3:</w:t>
-      </w:r>
-      <w:r>
-        <w:t xml:space="preserve"> </w:t>
-      </w:r>
-      <w:proofErr w:type="gramStart"/>
-      <w:r>
-        <w:t>move</w:t>
-      </w:r>
-      <w:r>
-        <w:t>:</w:t>
-      </w:r>
-      <w:proofErr w:type="gramEnd"/>
-      <w:r>
-        <w:t xml:space="preserve"> move the selected chess</w:t>
-      </w:r>
-    </w:p>
-    <w:p>
-      <w:pPr>
-        <w:pStyle w:val="ad"/>
-        <w:numPr>
-          <w:ilvl w:val="1"/>
-          <w:numId w:val="2"/>
-        </w:numPr>
-        <w:rPr>
-          <w:rFonts w:hint="eastAsia"/>
-        </w:rPr>
-      </w:pPr>
-      <w:r>
-        <w:t xml:space="preserve">R1.2.4: judge: </w:t>
-      </w:r>
-      <w:r>
-        <w:rPr>
-          <w:rFonts w:hint="eastAsia"/>
-        </w:rPr>
-        <w:t>c</w:t>
-      </w:r>
-      <w:r>
-        <w:t>heck if there is a solution</w:t>
-      </w:r>
-    </w:p>
+    <w:p/>
     <w:p>
       <w:pPr>
         <w:pStyle w:val="3"/>
@@ -2310,10 +2188,12 @@
         <w:lastRenderedPageBreak/>
         <w:t xml:space="preserve">R2: </w:t>
       </w:r>
+      <w:proofErr w:type="spellStart"/>
+      <w:r>
+        <w:t>GameProcess</w:t>
+      </w:r>
       <w:bookmarkEnd w:id="6"/>
-      <w:r>
-        <w:t>Integration</w:t>
-      </w:r>
+      <w:proofErr w:type="spellEnd"/>
     </w:p>
     <w:p>
       <w:pPr>
@@ -2324,105 +2204,25 @@
         </w:numPr>
       </w:pPr>
       <w:r>
-        <w:t>R2.1</w:t>
-      </w:r>
-      <w:r>
-        <w:t>:</w:t>
-      </w:r>
-      <w:r>
-        <w:t xml:space="preserve"> </w:t>
-      </w:r>
-      <w:proofErr w:type="spellStart"/>
-      <w:r>
-        <w:t>GameProcess+StartDB</w:t>
-      </w:r>
-      <w:proofErr w:type="spellEnd"/>
-    </w:p>
-    <w:p>
-      <w:pPr>
-        <w:pStyle w:val="ad"/>
-        <w:numPr>
-          <w:ilvl w:val="1"/>
-          <w:numId w:val="3"/>
-        </w:numPr>
-      </w:pPr>
-      <w:r>
-        <w:t>R</w:t>
-      </w:r>
-      <w:r>
-        <w:t>2</w:t>
-      </w:r>
-      <w:r>
-        <w:t>.</w:t>
-      </w:r>
-      <w:r>
-        <w:t>1</w:t>
-      </w:r>
-      <w:r>
-        <w:t xml:space="preserve">.1: </w:t>
-      </w:r>
-      <w:proofErr w:type="spellStart"/>
-      <w:r>
-        <w:t>getStartPosition</w:t>
-      </w:r>
-      <w:proofErr w:type="spellEnd"/>
-      <w:r>
-        <w:t xml:space="preserve"> () with </w:t>
-      </w:r>
-      <w:proofErr w:type="spellStart"/>
-      <w:proofErr w:type="gramStart"/>
-      <w:r>
-        <w:t>transMatrix</w:t>
-      </w:r>
-      <w:proofErr w:type="spellEnd"/>
-      <w:r>
-        <w:t>(</w:t>
-      </w:r>
-      <w:proofErr w:type="gramEnd"/>
-      <w:r>
-        <w:t>)</w:t>
-      </w:r>
-    </w:p>
-    <w:p>
-      <w:pPr>
-        <w:pStyle w:val="ad"/>
-        <w:numPr>
-          <w:ilvl w:val="1"/>
-          <w:numId w:val="3"/>
-        </w:numPr>
+        <w:t>R2.1:</w:t>
+      </w:r>
+      <w:r>
+        <w:t xml:space="preserve"> Can generate random </w:t>
+      </w:r>
+      <w:r>
         <w:rPr>
           <w:rFonts w:hint="eastAsia"/>
         </w:rPr>
-      </w:pPr>
-      <w:r>
-        <w:rPr>
-          <w:rFonts w:hint="eastAsia"/>
-        </w:rPr>
-        <w:t>R</w:t>
-      </w:r>
-      <w:r>
-        <w:t xml:space="preserve">2.1.2: </w:t>
-      </w:r>
-      <w:proofErr w:type="spellStart"/>
-      <w:r>
-        <w:t>getStartPosition</w:t>
-      </w:r>
-      <w:proofErr w:type="spellEnd"/>
-      <w:r>
-        <w:t xml:space="preserve"> () with </w:t>
-      </w:r>
-      <w:proofErr w:type="spellStart"/>
-      <w:proofErr w:type="gramStart"/>
-      <w:r>
-        <w:t>getCurrentChess</w:t>
-      </w:r>
-      <w:proofErr w:type="spellEnd"/>
-      <w:r>
-        <w:t>(</w:t>
-      </w:r>
-      <w:proofErr w:type="gramEnd"/>
-      <w:r>
-        <w:t>)</w:t>
+        <w:t>position</w:t>
+      </w:r>
+      <w:r>
+        <w:t xml:space="preserve"> for the chess </w:t>
+      </w:r>
+      <w:r>
+        <w:t>during the initialization</w:t>
+      </w:r>
+      <w:r>
+        <w:t>.</w:t>
       </w:r>
     </w:p>
     <w:p>
@@ -2434,10 +2234,7 @@
         </w:numPr>
       </w:pPr>
       <w:r>
-        <w:t>R2.2</w:t>
-      </w:r>
-      <w:r>
-        <w:t>:</w:t>
+        <w:t>R2.2:</w:t>
       </w:r>
       <w:r>
         <w:t xml:space="preserve"> </w:t>
@@ -2485,10 +2282,12 @@
       <w:r>
         <w:t xml:space="preserve">R3: </w:t>
       </w:r>
+      <w:proofErr w:type="spellStart"/>
+      <w:r>
+        <w:t>ChessDB</w:t>
+      </w:r>
       <w:bookmarkEnd w:id="7"/>
-      <w:r>
-        <w:t>Functional</w:t>
-      </w:r>
+      <w:proofErr w:type="spellEnd"/>
     </w:p>
     <w:p>
       <w:pPr>
@@ -2502,25 +2301,10 @@
         <w:t>R3.1:</w:t>
       </w:r>
       <w:r>
-        <w:t xml:space="preserve"> </w:t>
-      </w:r>
-      <w:r>
-        <w:t>Change Theme</w:t>
-      </w:r>
-    </w:p>
-    <w:p>
-      <w:pPr>
-        <w:pStyle w:val="ad"/>
-        <w:numPr>
-          <w:ilvl w:val="1"/>
-          <w:numId w:val="3"/>
-        </w:numPr>
-        <w:rPr>
-          <w:rFonts w:hint="eastAsia"/>
-        </w:rPr>
-      </w:pPr>
-      <w:r>
-        <w:t>R3.1.1: theme</w:t>
+        <w:t xml:space="preserve"> Can </w:t>
+      </w:r>
+      <w:r>
+        <w:t>solve the position of each chess on board.</w:t>
       </w:r>
     </w:p>
     <w:p>
@@ -2538,118 +2322,14 @@
         <w:t xml:space="preserve"> </w:t>
       </w:r>
       <w:r>
-        <w:t>Change Mode</w:t>
+        <w:t>The position of each chess on board can be read by system for displaying and processing.</w:t>
       </w:r>
     </w:p>
     <w:p>
       <w:pPr>
-        <w:pStyle w:val="ad"/>
-        <w:numPr>
-          <w:ilvl w:val="1"/>
-          <w:numId w:val="3"/>
-        </w:numPr>
-      </w:pPr>
-      <w:r>
-        <w:t>R3.</w:t>
-      </w:r>
-      <w:r>
-        <w:t>2</w:t>
-      </w:r>
-      <w:r>
-        <w:t xml:space="preserve">.1: </w:t>
-      </w:r>
-      <w:r>
-        <w:t>mode</w:t>
-      </w:r>
-    </w:p>
-    <w:p>
-      <w:pPr>
-        <w:pStyle w:val="ad"/>
-        <w:numPr>
-          <w:ilvl w:val="0"/>
-          <w:numId w:val="3"/>
-        </w:numPr>
-      </w:pPr>
-      <w:r>
-        <w:t>R3.</w:t>
-      </w:r>
-      <w:r>
-        <w:t>3</w:t>
-      </w:r>
-      <w:r>
-        <w:t>:</w:t>
-      </w:r>
-      <w:r>
-        <w:t xml:space="preserve"> </w:t>
-      </w:r>
-      <w:r>
-        <w:t>DIY Chesses</w:t>
-      </w:r>
-    </w:p>
-    <w:p>
-      <w:pPr>
-        <w:pStyle w:val="ad"/>
-        <w:numPr>
-          <w:ilvl w:val="1"/>
-          <w:numId w:val="3"/>
-        </w:numPr>
-      </w:pPr>
-      <w:r>
-        <w:t>R3.</w:t>
-      </w:r>
-      <w:r>
-        <w:t>3</w:t>
-      </w:r>
-      <w:r>
-        <w:t xml:space="preserve">.1: </w:t>
-      </w:r>
-      <w:proofErr w:type="spellStart"/>
-      <w:r>
-        <w:t>diy</w:t>
-      </w:r>
-      <w:proofErr w:type="spellEnd"/>
-    </w:p>
-    <w:p>
-      <w:pPr>
-        <w:pStyle w:val="ad"/>
-        <w:numPr>
-          <w:ilvl w:val="0"/>
-          <w:numId w:val="3"/>
-        </w:numPr>
-      </w:pPr>
-      <w:r>
-        <w:t>R3.</w:t>
-      </w:r>
-      <w:r>
-        <w:t>4</w:t>
-      </w:r>
-      <w:r>
-        <w:t>:</w:t>
-      </w:r>
-      <w:r>
-        <w:t xml:space="preserve"> </w:t>
-      </w:r>
-      <w:r>
-        <w:t>Play Game</w:t>
-      </w:r>
-    </w:p>
-    <w:p>
-      <w:pPr>
-        <w:pStyle w:val="ad"/>
-        <w:numPr>
-          <w:ilvl w:val="1"/>
-          <w:numId w:val="3"/>
-        </w:numPr>
-        <w:rPr>
-          <w:rFonts w:hint="eastAsia"/>
-        </w:rPr>
-      </w:pPr>
-      <w:r>
-        <w:t xml:space="preserve">R3.3.1: </w:t>
-      </w:r>
-      <w:r>
-        <w:t>run</w:t>
-      </w:r>
+        <w:pStyle w:val="3"/>
+        <w:ind w:left="360"/>
+      </w:pPr>
     </w:p>
     <w:sectPr>
       <w:pgSz w:w="12240" w:h="15840"/>

--- a/HZA/Requirements_Group8_HuaRongDao.docx
+++ b/HZA/Requirements_Group8_HuaRongDao.docx
@@ -463,7 +463,7 @@
                     <v:stroke joinstyle="miter"/>
                     <v:path gradientshapeok="t" o:connecttype="rect"/>
                   </v:shapetype>
-                  <v:shape id="Text Box 153" o:spid="_x0000_s1026" type="#_x0000_t202" style="position:absolute;margin-left:0;margin-top:0;width:8in;height:79.5pt;z-index:251661312;visibility:visible;mso-wrap-style:square;mso-width-percent:941;mso-height-percent:100;mso-top-percent:700;mso-wrap-distance-left:9pt;mso-wrap-distance-top:0;mso-wrap-distance-right:9pt;mso-wrap-distance-bottom:0;mso-position-horizontal:center;mso-position-horizontal-relative:page;mso-position-vertical-relative:page;mso-width-percent:941;mso-height-percent:100;mso-top-percent:700;mso-width-relative:page;mso-height-relative:page;v-text-anchor:top" o:gfxdata="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" filled="f" stroked="f" strokeweight=".5pt">
+                  <v:shape id="Text Box 153" o:spid="_x0000_s1026" type="#_x0000_t202" style="position:absolute;margin-left:0;margin-top:0;width:8in;height:79.5pt;z-index:251661312;visibility:visible;mso-wrap-style:square;mso-width-percent:941;mso-height-percent:100;mso-top-percent:700;mso-wrap-distance-left:9pt;mso-wrap-distance-top:0;mso-wrap-distance-right:9pt;mso-wrap-distance-bottom:0;mso-position-horizontal:center;mso-position-horizontal-relative:page;mso-position-vertical-relative:page;mso-width-percent:941;mso-height-percent:100;mso-top-percent:700;mso-width-relative:page;mso-height-relative:page;v-text-anchor:top" o:gfxdata="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" filled="f" stroked="f" strokeweight=".5pt">
                     <v:textbox style="mso-fit-shape-to-text:t" inset="126pt,0,54pt,0">
                       <w:txbxContent>
                         <w:p>
@@ -731,11 +731,7 @@
               </mc:Choice>
               <mc:Fallback>
                 <w:pict>
-                  <v:shapetype w14:anchorId="589B082C" id="_x0000_t202" coordsize="21600,21600" o:spt="202" path="m,l,21600r21600,l21600,xe">
-                    <v:stroke joinstyle="miter"/>
-                    <v:path gradientshapeok="t" o:connecttype="rect"/>
-                  </v:shapetype>
-                  <v:shape id="Text Box 154" o:spid="_x0000_s1027" type="#_x0000_t202" style="position:absolute;margin-left:0;margin-top:0;width:8in;height:286.5pt;z-index:251659264;visibility:visible;mso-wrap-style:square;mso-width-percent:941;mso-height-percent:363;mso-top-percent:300;mso-wrap-distance-left:9pt;mso-wrap-distance-top:0;mso-wrap-distance-right:9pt;mso-wrap-distance-bottom:0;mso-position-horizontal:center;mso-position-horizontal-relative:page;mso-position-vertical-relative:page;mso-width-percent:941;mso-height-percent:363;mso-top-percent:300;mso-width-relative:page;mso-height-relative:page;v-text-anchor:bottom" o:gfxdata="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" filled="f" stroked="f" strokeweight=".5pt">
+                  <v:shape w14:anchorId="589B082C" id="Text Box 154" o:spid="_x0000_s1027" type="#_x0000_t202" style="position:absolute;margin-left:0;margin-top:0;width:8in;height:286.5pt;z-index:251659264;visibility:visible;mso-wrap-style:square;mso-width-percent:941;mso-height-percent:363;mso-top-percent:300;mso-wrap-distance-left:9pt;mso-wrap-distance-top:0;mso-wrap-distance-right:9pt;mso-wrap-distance-bottom:0;mso-position-horizontal:center;mso-position-horizontal-relative:page;mso-position-vertical-relative:page;mso-width-percent:941;mso-height-percent:363;mso-top-percent:300;mso-width-relative:page;mso-height-relative:page;v-text-anchor:bottom" o:gfxdata="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" filled="f" stroked="f" strokeweight=".5pt">
                     <v:textbox inset="126pt,0,54pt,0">
                       <w:txbxContent>
                         <w:p>
@@ -2010,18 +2006,10 @@
           <w:noProof/>
         </w:rPr>
         <w:drawing>
-          <wp:anchor distT="0" distB="0" distL="114300" distR="114300" simplePos="0" relativeHeight="251669504" behindDoc="0" locked="0" layoutInCell="1" allowOverlap="1" wp14:anchorId="353B95B6" wp14:editId="7B29BECD">
-            <wp:simplePos x="0" y="0"/>
-            <wp:positionH relativeFrom="margin">
-              <wp:align>left</wp:align>
-            </wp:positionH>
-            <wp:positionV relativeFrom="paragraph">
-              <wp:posOffset>286385</wp:posOffset>
-            </wp:positionV>
-            <wp:extent cx="5143500" cy="2314575"/>
-            <wp:effectExtent l="0" t="0" r="0" b="9525"/>
-            <wp:wrapTopAndBottom/>
-            <wp:docPr id="4" name="图片 4"/>
+          <wp:inline distT="0" distB="0" distL="0" distR="0" wp14:anchorId="13E6CAF5" wp14:editId="49668FD5">
+            <wp:extent cx="2512201" cy="2634858"/>
+            <wp:effectExtent l="0" t="0" r="2540" b="0"/>
+            <wp:docPr id="1" name="图片 1" descr="手机屏幕的截图&#10;&#10;描述已自动生成"/>
             <wp:cNvGraphicFramePr>
               <a:graphicFrameLocks xmlns:a="http://schemas.openxmlformats.org/drawingml/2006/main" noChangeAspect="1"/>
             </wp:cNvGraphicFramePr>
@@ -2029,7 +2017,7 @@
               <a:graphicData uri="http://schemas.openxmlformats.org/drawingml/2006/picture">
                 <pic:pic xmlns:pic="http://schemas.openxmlformats.org/drawingml/2006/picture">
                   <pic:nvPicPr>
-                    <pic:cNvPr id="4" name="截屏2020-04-29 下午11.08.30.png"/>
+                    <pic:cNvPr id="1" name="player.png"/>
                     <pic:cNvPicPr/>
                   </pic:nvPicPr>
                   <pic:blipFill>
@@ -2047,7 +2035,7 @@
                   <pic:spPr>
                     <a:xfrm>
                       <a:off x="0" y="0"/>
-                      <a:ext cx="5143500" cy="2314575"/>
+                      <a:ext cx="2550628" cy="2675161"/>
                     </a:xfrm>
                     <a:prstGeom prst="rect">
                       <a:avLst/>
@@ -2056,15 +2044,11 @@
                 </pic:pic>
               </a:graphicData>
             </a:graphic>
-            <wp14:sizeRelH relativeFrom="page">
-              <wp14:pctWidth>0</wp14:pctWidth>
-            </wp14:sizeRelH>
-            <wp14:sizeRelV relativeFrom="page">
-              <wp14:pctHeight>0</wp14:pctHeight>
-            </wp14:sizeRelV>
-          </wp:anchor>
+          </wp:inline>
         </w:drawing>
       </w:r>
+    </w:p>
+    <w:p>
       <w:r>
         <w:t>The system</w:t>
       </w:r>
@@ -2126,13 +2110,7 @@
         </w:numPr>
       </w:pPr>
       <w:r>
-        <w:t>R1.1.1: The UI should display the “</w:t>
-      </w:r>
-      <w:r>
-        <w:t>check</w:t>
-      </w:r>
-      <w:r>
-        <w:t>” button</w:t>
+        <w:t>R1.1.1: The UI should display the “check” button</w:t>
       </w:r>
     </w:p>
     <w:p>
@@ -2144,13 +2122,7 @@
         </w:numPr>
       </w:pPr>
       <w:r>
-        <w:t>R1.1.2: The UI should display the “</w:t>
-      </w:r>
-      <w:r>
-        <w:t>option</w:t>
-      </w:r>
-      <w:r>
-        <w:t>” button</w:t>
+        <w:t>R1.1.2: The UI should display the “option” button</w:t>
       </w:r>
     </w:p>
     <w:p>
@@ -2185,7 +2157,6 @@
       </w:pPr>
       <w:bookmarkStart w:id="6" w:name="_Toc39096645"/>
       <w:r>
-        <w:lastRenderedPageBreak/>
         <w:t xml:space="preserve">R2: </w:t>
       </w:r>
       <w:proofErr w:type="spellStart"/>

--- a/HZA/Requirements_Group8_HuaRongDao.docx
+++ b/HZA/Requirements_Group8_HuaRongDao.docx
@@ -2096,33 +2096,18 @@
           <w:ilvl w:val="0"/>
           <w:numId w:val="2"/>
         </w:numPr>
-      </w:pPr>
-      <w:r>
-        <w:t>R1.1: The UI should display the button for player to click</w:t>
-      </w:r>
-    </w:p>
-    <w:p>
-      <w:pPr>
-        <w:pStyle w:val="ad"/>
-        <w:numPr>
-          <w:ilvl w:val="1"/>
-          <w:numId w:val="2"/>
-        </w:numPr>
-      </w:pPr>
-      <w:r>
-        <w:t>R1.1.1: The UI should display the “check” button</w:t>
-      </w:r>
-    </w:p>
-    <w:p>
-      <w:pPr>
-        <w:pStyle w:val="ad"/>
-        <w:numPr>
-          <w:ilvl w:val="1"/>
-          <w:numId w:val="2"/>
-        </w:numPr>
-      </w:pPr>
-      <w:r>
-        <w:t>R1.1.2: The UI should display the “option” button</w:t>
+        <w:rPr>
+          <w:rFonts w:hint="eastAsia"/>
+        </w:rPr>
+      </w:pPr>
+      <w:r>
+        <w:t>R1.</w:t>
+      </w:r>
+      <w:r>
+        <w:t>1</w:t>
+      </w:r>
+      <w:r>
+        <w:t>: The chess on board UI can be chosen by player by clicking.</w:t>
       </w:r>
     </w:p>
     <w:p>
@@ -2134,7 +2119,13 @@
         </w:numPr>
       </w:pPr>
       <w:r>
-        <w:t>R1.2: The chess on board UI can be chosen by player by clicking.</w:t>
+        <w:t>R1.</w:t>
+      </w:r>
+      <w:r>
+        <w:t>2</w:t>
+      </w:r>
+      <w:r>
+        <w:t>: The player can choose the direction to move. (By select button or through keyboard)</w:t>
       </w:r>
     </w:p>
     <w:p>
@@ -2146,10 +2137,81 @@
         </w:numPr>
       </w:pPr>
       <w:r>
-        <w:t>R1.3: The player can choose the direction to move. (By select button or through keyboard)</w:t>
+        <w:t>R1.</w:t>
+      </w:r>
+      <w:r>
+        <w:t>3</w:t>
+      </w:r>
+      <w:r>
+        <w:t>:</w:t>
+      </w:r>
+      <w:r>
+        <w:t xml:space="preserve"> </w:t>
+      </w:r>
+      <w:r>
+        <w:rPr>
+          <w:rFonts w:hint="eastAsia"/>
+        </w:rPr>
+        <w:t>R</w:t>
+      </w:r>
+      <w:r>
+        <w:t>esume</w:t>
       </w:r>
     </w:p>
-    <w:p/>
+    <w:p>
+      <w:pPr>
+        <w:pStyle w:val="ad"/>
+        <w:numPr>
+          <w:ilvl w:val="0"/>
+          <w:numId w:val="2"/>
+        </w:numPr>
+      </w:pPr>
+      <w:r>
+        <w:rPr>
+          <w:rFonts w:hint="eastAsia"/>
+        </w:rPr>
+        <w:t>R</w:t>
+      </w:r>
+      <w:r>
+        <w:t>1.4: Change model</w:t>
+      </w:r>
+    </w:p>
+    <w:p>
+      <w:pPr>
+        <w:pStyle w:val="ad"/>
+        <w:numPr>
+          <w:ilvl w:val="0"/>
+          <w:numId w:val="2"/>
+        </w:numPr>
+      </w:pPr>
+      <w:r>
+        <w:rPr>
+          <w:rFonts w:hint="eastAsia"/>
+        </w:rPr>
+        <w:t>R</w:t>
+      </w:r>
+      <w:r>
+        <w:t>1.5: DIY Opening</w:t>
+      </w:r>
+    </w:p>
+    <w:p>
+      <w:pPr>
+        <w:pStyle w:val="ad"/>
+        <w:numPr>
+          <w:ilvl w:val="0"/>
+          <w:numId w:val="2"/>
+        </w:numPr>
+      </w:pPr>
+      <w:r>
+        <w:rPr>
+          <w:rFonts w:hint="eastAsia"/>
+        </w:rPr>
+        <w:t>R</w:t>
+      </w:r>
+      <w:r>
+        <w:t>1.6: Change Theme</w:t>
+      </w:r>
+    </w:p>
     <w:p>
       <w:pPr>
         <w:pStyle w:val="3"/>
@@ -2157,6 +2219,7 @@
       </w:pPr>
       <w:bookmarkStart w:id="6" w:name="_Toc39096645"/>
       <w:r>
+        <w:lastRenderedPageBreak/>
         <w:t xml:space="preserve">R2: </w:t>
       </w:r>
       <w:proofErr w:type="spellStart"/>
@@ -2178,22 +2241,10 @@
         <w:t>R2.1:</w:t>
       </w:r>
       <w:r>
-        <w:t xml:space="preserve"> Can generate random </w:t>
-      </w:r>
-      <w:r>
-        <w:rPr>
-          <w:rFonts w:hint="eastAsia"/>
-        </w:rPr>
-        <w:t>position</w:t>
-      </w:r>
-      <w:r>
-        <w:t xml:space="preserve"> for the chess </w:t>
-      </w:r>
-      <w:r>
-        <w:t>during the initialization</w:t>
-      </w:r>
-      <w:r>
-        <w:t>.</w:t>
+        <w:t xml:space="preserve"> </w:t>
+      </w:r>
+      <w:r>
+        <w:t>Judge if the next step is illegal</w:t>
       </w:r>
     </w:p>
     <w:p>
@@ -2205,43 +2256,19 @@
         </w:numPr>
       </w:pPr>
       <w:r>
-        <w:t>R2.2:</w:t>
+        <w:t>R2.</w:t>
+      </w:r>
+      <w:r>
+        <w:t>2</w:t>
+      </w:r>
+      <w:r>
+        <w:t>:</w:t>
       </w:r>
       <w:r>
         <w:t xml:space="preserve"> </w:t>
       </w:r>
       <w:r>
-        <w:rPr>
-          <w:rFonts w:hint="eastAsia"/>
-        </w:rPr>
-        <w:t>C</w:t>
-      </w:r>
-      <w:r>
-        <w:t>an</w:t>
-      </w:r>
-      <w:r>
-        <w:t xml:space="preserve"> </w:t>
-      </w:r>
-      <w:r>
-        <w:rPr>
-          <w:rFonts w:hint="eastAsia"/>
-        </w:rPr>
-        <w:t>check</w:t>
-      </w:r>
-      <w:r>
-        <w:t xml:space="preserve"> </w:t>
-      </w:r>
-      <w:r>
-        <w:rPr>
-          <w:rFonts w:hint="eastAsia"/>
-        </w:rPr>
-        <w:t>if</w:t>
-      </w:r>
-      <w:r>
-        <w:t xml:space="preserve"> the randomly generated game can be solved</w:t>
-      </w:r>
-      <w:r>
-        <w:t>.</w:t>
+        <w:t>Check if the game is over</w:t>
       </w:r>
     </w:p>
     <w:p>
@@ -2300,6 +2327,57 @@
       <w:pPr>
         <w:pStyle w:val="3"/>
         <w:ind w:left="360"/>
+      </w:pPr>
+      <w:r>
+        <w:t>R</w:t>
+      </w:r>
+      <w:r>
+        <w:t>4</w:t>
+      </w:r>
+      <w:r>
+        <w:t xml:space="preserve">: </w:t>
+      </w:r>
+      <w:proofErr w:type="spellStart"/>
+      <w:r>
+        <w:t>Che</w:t>
+      </w:r>
+      <w:r>
+        <w:t>ckSolution</w:t>
+      </w:r>
+      <w:proofErr w:type="spellEnd"/>
+    </w:p>
+    <w:p>
+      <w:pPr>
+        <w:pStyle w:val="ad"/>
+        <w:numPr>
+          <w:ilvl w:val="0"/>
+          <w:numId w:val="3"/>
+        </w:numPr>
+      </w:pPr>
+      <w:r>
+        <w:t>R</w:t>
+      </w:r>
+      <w:r>
+        <w:t>4</w:t>
+      </w:r>
+      <w:r>
+        <w:t>.1:</w:t>
+      </w:r>
+      <w:r>
+        <w:t xml:space="preserve"> </w:t>
+      </w:r>
+      <w:r>
+        <w:t>C</w:t>
+      </w:r>
+      <w:r>
+        <w:t>heck if there is a solution</w:t>
+      </w:r>
+    </w:p>
+    <w:p>
+      <w:pPr>
+        <w:rPr>
+          <w:rFonts w:hint="eastAsia"/>
+        </w:rPr>
       </w:pPr>
     </w:p>
     <w:sectPr>

--- a/HZA/Requirements_Group8_HuaRongDao.docx
+++ b/HZA/Requirements_Group8_HuaRongDao.docx
@@ -877,7 +877,6 @@
               <w:noProof/>
               <w:kern w:val="2"/>
               <w:sz w:val="21"/>
-              <w:szCs w:val="24"/>
             </w:rPr>
           </w:pPr>
           <w:r>
@@ -898,7 +897,7 @@
             </w:rPr>
             <w:fldChar w:fldCharType="separate"/>
           </w:r>
-          <w:hyperlink w:anchor="_Toc39096639" w:history="1">
+          <w:hyperlink w:anchor="_Toc44468429" w:history="1">
             <w:r>
               <w:rPr>
                 <w:rStyle w:val="ac"/>
@@ -925,7 +924,7 @@
                 <w:noProof/>
                 <w:webHidden/>
               </w:rPr>
-              <w:instrText xml:space="preserve"> PAGEREF _Toc39096639 \h </w:instrText>
+              <w:instrText xml:space="preserve"> PAGEREF _Toc44468429 \h </w:instrText>
             </w:r>
             <w:r>
               <w:rPr>
@@ -966,10 +965,9 @@
               <w:noProof/>
               <w:kern w:val="2"/>
               <w:sz w:val="21"/>
-              <w:szCs w:val="24"/>
             </w:rPr>
           </w:pPr>
-          <w:hyperlink w:anchor="_Toc39096640" w:history="1">
+          <w:hyperlink w:anchor="_Toc44468430" w:history="1">
             <w:r>
               <w:rPr>
                 <w:rStyle w:val="ac"/>
@@ -996,7 +994,7 @@
                 <w:noProof/>
                 <w:webHidden/>
               </w:rPr>
-              <w:instrText xml:space="preserve"> PAGEREF _Toc39096640 \h </w:instrText>
+              <w:instrText xml:space="preserve"> PAGEREF _Toc44468430 \h </w:instrText>
             </w:r>
             <w:r>
               <w:rPr>
@@ -1037,10 +1035,9 @@
               <w:noProof/>
               <w:kern w:val="2"/>
               <w:sz w:val="21"/>
-              <w:szCs w:val="24"/>
             </w:rPr>
           </w:pPr>
-          <w:hyperlink w:anchor="_Toc39096641" w:history="1">
+          <w:hyperlink w:anchor="_Toc44468431" w:history="1">
             <w:r>
               <w:rPr>
                 <w:rStyle w:val="ac"/>
@@ -1067,7 +1064,7 @@
                 <w:noProof/>
                 <w:webHidden/>
               </w:rPr>
-              <w:instrText xml:space="preserve"> PAGEREF _Toc39096641 \h </w:instrText>
+              <w:instrText xml:space="preserve"> PAGEREF _Toc44468431 \h </w:instrText>
             </w:r>
             <w:r>
               <w:rPr>
@@ -1108,10 +1105,9 @@
               <w:noProof/>
               <w:kern w:val="2"/>
               <w:sz w:val="21"/>
-              <w:szCs w:val="24"/>
             </w:rPr>
           </w:pPr>
-          <w:hyperlink w:anchor="_Toc39096642" w:history="1">
+          <w:hyperlink w:anchor="_Toc44468432" w:history="1">
             <w:r>
               <w:rPr>
                 <w:rStyle w:val="ac"/>
@@ -1138,7 +1134,7 @@
                 <w:noProof/>
                 <w:webHidden/>
               </w:rPr>
-              <w:instrText xml:space="preserve"> PAGEREF _Toc39096642 \h </w:instrText>
+              <w:instrText xml:space="preserve"> PAGEREF _Toc44468432 \h </w:instrText>
             </w:r>
             <w:r>
               <w:rPr>
@@ -1179,10 +1175,9 @@
               <w:noProof/>
               <w:kern w:val="2"/>
               <w:sz w:val="21"/>
-              <w:szCs w:val="24"/>
             </w:rPr>
           </w:pPr>
-          <w:hyperlink w:anchor="_Toc39096643" w:history="1">
+          <w:hyperlink w:anchor="_Toc44468433" w:history="1">
             <w:r>
               <w:rPr>
                 <w:rStyle w:val="ac"/>
@@ -1209,7 +1204,7 @@
                 <w:noProof/>
                 <w:webHidden/>
               </w:rPr>
-              <w:instrText xml:space="preserve"> PAGEREF _Toc39096643 \h </w:instrText>
+              <w:instrText xml:space="preserve"> PAGEREF _Toc44468433 \h </w:instrText>
             </w:r>
             <w:r>
               <w:rPr>
@@ -1229,7 +1224,7 @@
                 <w:noProof/>
                 <w:webHidden/>
               </w:rPr>
-              <w:t>5</w:t>
+              <w:t>4</w:t>
             </w:r>
             <w:r>
               <w:rPr>
@@ -1250,10 +1245,9 @@
               <w:noProof/>
               <w:kern w:val="2"/>
               <w:sz w:val="21"/>
-              <w:szCs w:val="24"/>
             </w:rPr>
           </w:pPr>
-          <w:hyperlink w:anchor="_Toc39096644" w:history="1">
+          <w:hyperlink w:anchor="_Toc44468434" w:history="1">
             <w:r>
               <w:rPr>
                 <w:rStyle w:val="ac"/>
@@ -1280,7 +1274,7 @@
                 <w:noProof/>
                 <w:webHidden/>
               </w:rPr>
-              <w:instrText xml:space="preserve"> PAGEREF _Toc39096644 \h </w:instrText>
+              <w:instrText xml:space="preserve"> PAGEREF _Toc44468434 \h </w:instrText>
             </w:r>
             <w:r>
               <w:rPr>
@@ -1300,7 +1294,7 @@
                 <w:noProof/>
                 <w:webHidden/>
               </w:rPr>
-              <w:t>5</w:t>
+              <w:t>4</w:t>
             </w:r>
             <w:r>
               <w:rPr>
@@ -1321,10 +1315,9 @@
               <w:noProof/>
               <w:kern w:val="2"/>
               <w:sz w:val="21"/>
-              <w:szCs w:val="24"/>
             </w:rPr>
           </w:pPr>
-          <w:hyperlink w:anchor="_Toc39096645" w:history="1">
+          <w:hyperlink w:anchor="_Toc44468435" w:history="1">
             <w:r>
               <w:rPr>
                 <w:rStyle w:val="ac"/>
@@ -1351,7 +1344,7 @@
                 <w:noProof/>
                 <w:webHidden/>
               </w:rPr>
-              <w:instrText xml:space="preserve"> PAGEREF _Toc39096645 \h </w:instrText>
+              <w:instrText xml:space="preserve"> PAGEREF _Toc44468435 \h </w:instrText>
             </w:r>
             <w:r>
               <w:rPr>
@@ -1392,10 +1385,9 @@
               <w:noProof/>
               <w:kern w:val="2"/>
               <w:sz w:val="21"/>
-              <w:szCs w:val="24"/>
             </w:rPr>
           </w:pPr>
-          <w:hyperlink w:anchor="_Toc39096646" w:history="1">
+          <w:hyperlink w:anchor="_Toc44468436" w:history="1">
             <w:r>
               <w:rPr>
                 <w:rStyle w:val="ac"/>
@@ -1422,7 +1414,77 @@
                 <w:noProof/>
                 <w:webHidden/>
               </w:rPr>
-              <w:instrText xml:space="preserve"> PAGEREF _Toc39096646 \h </w:instrText>
+              <w:instrText xml:space="preserve"> PAGEREF _Toc44468436 \h </w:instrText>
+            </w:r>
+            <w:r>
+              <w:rPr>
+                <w:noProof/>
+                <w:webHidden/>
+              </w:rPr>
+            </w:r>
+            <w:r>
+              <w:rPr>
+                <w:noProof/>
+                <w:webHidden/>
+              </w:rPr>
+              <w:fldChar w:fldCharType="separate"/>
+            </w:r>
+            <w:r>
+              <w:rPr>
+                <w:noProof/>
+                <w:webHidden/>
+              </w:rPr>
+              <w:t>5</w:t>
+            </w:r>
+            <w:r>
+              <w:rPr>
+                <w:noProof/>
+                <w:webHidden/>
+              </w:rPr>
+              <w:fldChar w:fldCharType="end"/>
+            </w:r>
+          </w:hyperlink>
+        </w:p>
+        <w:p>
+          <w:pPr>
+            <w:pStyle w:val="TOC3"/>
+            <w:tabs>
+              <w:tab w:val="right" w:leader="dot" w:pos="9350"/>
+            </w:tabs>
+            <w:rPr>
+              <w:noProof/>
+              <w:kern w:val="2"/>
+              <w:sz w:val="21"/>
+            </w:rPr>
+          </w:pPr>
+          <w:hyperlink w:anchor="_Toc44468437" w:history="1">
+            <w:r>
+              <w:rPr>
+                <w:rStyle w:val="ac"/>
+                <w:noProof/>
+              </w:rPr>
+              <w:t>R4: CheckSolution</w:t>
+            </w:r>
+            <w:r>
+              <w:rPr>
+                <w:noProof/>
+                <w:webHidden/>
+              </w:rPr>
+              <w:tab/>
+            </w:r>
+            <w:r>
+              <w:rPr>
+                <w:noProof/>
+                <w:webHidden/>
+              </w:rPr>
+              <w:fldChar w:fldCharType="begin"/>
+            </w:r>
+            <w:r>
+              <w:rPr>
+                <w:noProof/>
+                <w:webHidden/>
+              </w:rPr>
+              <w:instrText xml:space="preserve"> PAGEREF _Toc44468437 \h </w:instrText>
             </w:r>
             <w:r>
               <w:rPr>
@@ -1499,7 +1561,7 @@
       <w:pPr>
         <w:pStyle w:val="2"/>
       </w:pPr>
-      <w:bookmarkStart w:id="0" w:name="_Toc39096639"/>
+      <w:bookmarkStart w:id="0" w:name="_Toc44468429"/>
       <w:r>
         <w:rPr>
           <w:rFonts w:hint="eastAsia"/>
@@ -1530,7 +1592,7 @@
       <w:pPr>
         <w:pStyle w:val="2"/>
       </w:pPr>
-      <w:bookmarkStart w:id="1" w:name="_Toc39096640"/>
+      <w:bookmarkStart w:id="1" w:name="_Toc44468430"/>
       <w:r>
         <w:t>Domain Analysis</w:t>
       </w:r>
@@ -1904,7 +1966,7 @@
       <w:pPr>
         <w:pStyle w:val="2"/>
       </w:pPr>
-      <w:bookmarkStart w:id="2" w:name="_Toc39096641"/>
+      <w:bookmarkStart w:id="2" w:name="_Toc44468431"/>
       <w:r>
         <w:lastRenderedPageBreak/>
         <w:t>System Architecture</w:t>
@@ -1994,7 +2056,7 @@
       <w:pPr>
         <w:pStyle w:val="2"/>
       </w:pPr>
-      <w:bookmarkStart w:id="3" w:name="_Toc39096642"/>
+      <w:bookmarkStart w:id="3" w:name="_Toc44468432"/>
       <w:r>
         <w:t>Use Cases</w:t>
       </w:r>
@@ -2066,7 +2128,7 @@
       <w:pPr>
         <w:pStyle w:val="2"/>
       </w:pPr>
-      <w:bookmarkStart w:id="4" w:name="_Toc39096643"/>
+      <w:bookmarkStart w:id="4" w:name="_Toc44468433"/>
       <w:r>
         <w:t>Software Requirements</w:t>
       </w:r>
@@ -2078,7 +2140,7 @@
         <w:pStyle w:val="3"/>
         <w:ind w:left="360"/>
       </w:pPr>
-      <w:bookmarkStart w:id="5" w:name="_Toc39096644"/>
+      <w:bookmarkStart w:id="5" w:name="_Toc44468434"/>
       <w:r>
         <w:t xml:space="preserve">R1: </w:t>
       </w:r>
@@ -2096,18 +2158,9 @@
           <w:ilvl w:val="0"/>
           <w:numId w:val="2"/>
         </w:numPr>
-        <w:rPr>
-          <w:rFonts w:hint="eastAsia"/>
-        </w:rPr>
-      </w:pPr>
-      <w:r>
-        <w:t>R1.</w:t>
-      </w:r>
-      <w:r>
-        <w:t>1</w:t>
-      </w:r>
-      <w:r>
-        <w:t>: The chess on board UI can be chosen by player by clicking.</w:t>
+      </w:pPr>
+      <w:r>
+        <w:t>R1.1: The chess on board UI can be chosen by player by clicking.</w:t>
       </w:r>
     </w:p>
     <w:p>
@@ -2137,16 +2190,7 @@
         </w:numPr>
       </w:pPr>
       <w:r>
-        <w:t>R1.</w:t>
-      </w:r>
-      <w:r>
-        <w:t>3</w:t>
-      </w:r>
-      <w:r>
-        <w:t>:</w:t>
-      </w:r>
-      <w:r>
-        <w:t xml:space="preserve"> </w:t>
+        <w:t xml:space="preserve">R1.3: </w:t>
       </w:r>
       <w:r>
         <w:rPr>
@@ -2217,7 +2261,7 @@
         <w:pStyle w:val="3"/>
         <w:ind w:left="360"/>
       </w:pPr>
-      <w:bookmarkStart w:id="6" w:name="_Toc39096645"/>
+      <w:bookmarkStart w:id="6" w:name="_Toc44468435"/>
       <w:r>
         <w:lastRenderedPageBreak/>
         <w:t xml:space="preserve">R2: </w:t>
@@ -2276,7 +2320,7 @@
         <w:pStyle w:val="3"/>
         <w:ind w:left="360"/>
       </w:pPr>
-      <w:bookmarkStart w:id="7" w:name="_Toc39096646"/>
+      <w:bookmarkStart w:id="7" w:name="_Toc44468436"/>
       <w:r>
         <w:t xml:space="preserve">R3: </w:t>
       </w:r>
@@ -2328,22 +2372,15 @@
         <w:pStyle w:val="3"/>
         <w:ind w:left="360"/>
       </w:pPr>
-      <w:r>
-        <w:t>R</w:t>
-      </w:r>
-      <w:r>
-        <w:t>4</w:t>
-      </w:r>
-      <w:r>
-        <w:t xml:space="preserve">: </w:t>
+      <w:bookmarkStart w:id="8" w:name="_Toc44468437"/>
+      <w:r>
+        <w:t xml:space="preserve">R4: </w:t>
       </w:r>
       <w:proofErr w:type="spellStart"/>
       <w:r>
-        <w:t>Che</w:t>
-      </w:r>
-      <w:r>
-        <w:t>ckSolution</w:t>
-      </w:r>
+        <w:t>CheckSolution</w:t>
+      </w:r>
+      <w:bookmarkEnd w:id="8"/>
       <w:proofErr w:type="spellEnd"/>
     </w:p>
     <w:p>
@@ -2355,13 +2392,7 @@
         </w:numPr>
       </w:pPr>
       <w:r>
-        <w:t>R</w:t>
-      </w:r>
-      <w:r>
-        <w:t>4</w:t>
-      </w:r>
-      <w:r>
-        <w:t>.1:</w:t>
+        <w:t>R4.1:</w:t>
       </w:r>
       <w:r>
         <w:t xml:space="preserve"> </w:t>
@@ -2373,13 +2404,7 @@
         <w:t>heck if there is a solution</w:t>
       </w:r>
     </w:p>
-    <w:p>
-      <w:pPr>
-        <w:rPr>
-          <w:rFonts w:hint="eastAsia"/>
-        </w:rPr>
-      </w:pPr>
-    </w:p>
+    <w:p/>
     <w:sectPr>
       <w:pgSz w:w="12240" w:h="15840"/>
       <w:pgMar w:top="1440" w:right="1440" w:bottom="1440" w:left="1440" w:header="720" w:footer="720" w:gutter="0"/>
